--- a/docs/cribmaster-access.docx
+++ b/docs/cribmaster-access.docx
@@ -26,28 +26,62 @@
           <w:rFonts w:asciiTheme="minorHAnsi" w:hAnsiTheme="minorHAnsi" w:cstheme="minorHAnsi"/>
           <w:b/>
         </w:rPr>
-        <w:t xml:space="preserve"> to navigate to STAR</w:t>
+        <w:t xml:space="preserve"> to navigate to </w:t>
+      </w:r>
+      <w:r>
+        <w:rPr>
+          <w:rFonts w:asciiTheme="minorHAnsi" w:hAnsiTheme="minorHAnsi" w:cstheme="minorHAnsi"/>
+          <w:b/>
+        </w:rPr>
+        <w:t>STAR</w:t>
+      </w:r>
+      <w:r>
+        <w:rPr>
+          <w:rFonts w:asciiTheme="minorHAnsi" w:hAnsiTheme="minorHAnsi" w:cstheme="minorHAnsi"/>
+          <w:b/>
+        </w:rPr>
+        <w:t xml:space="preserve">: </w:t>
       </w:r>
       <w:bookmarkStart w:id="0" w:name="_GoBack"/>
       <w:bookmarkEnd w:id="0"/>
       <w:r>
         <w:rPr>
-          <w:rFonts w:asciiTheme="minorHAnsi" w:hAnsiTheme="minorHAnsi" w:cstheme="minorHAnsi"/>
-          <w:b/>
-        </w:rPr>
-        <w:t xml:space="preserve">: </w:t>
-      </w:r>
-      <w:hyperlink r:id="rId7" w:history="1">
-        <w:r>
-          <w:rPr>
-            <w:rStyle w:val="Hyperlink"/>
-            <w:rFonts w:asciiTheme="minorHAnsi" w:hAnsiTheme="minorHAnsi" w:cstheme="minorHAnsi"/>
-            <w:b/>
-            <w:color w:val="auto"/>
-          </w:rPr>
-          <w:t>https://star.web.boeing.com/star/</w:t>
-        </w:r>
-      </w:hyperlink>
+          <w:b/>
+        </w:rPr>
+        <w:fldChar w:fldCharType="begin"/>
+      </w:r>
+      <w:r>
+        <w:rPr>
+          <w:b/>
+        </w:rPr>
+        <w:instrText xml:space="preserve"> HYPERLINK "https://star.web.boeing.com/star/index.jsp" </w:instrText>
+      </w:r>
+      <w:r>
+        <w:rPr>
+          <w:b/>
+        </w:rPr>
+        <w:fldChar w:fldCharType="separate"/>
+      </w:r>
+      <w:r>
+        <w:rPr>
+          <w:rStyle w:val="Hyperlink"/>
+          <w:b/>
+          <w:color w:val="auto"/>
+        </w:rPr>
+        <w:t>https://star.web.boeing.com/star/index.jsp</w:t>
+      </w:r>
+      <w:r>
+        <w:rPr>
+          <w:b/>
+        </w:rPr>
+        <w:fldChar w:fldCharType="end"/>
+      </w:r>
+      <w:r>
+        <w:rPr>
+          <w:b/>
+        </w:rPr>
+        <w:t xml:space="preserve"> </w:t>
+      </w:r>
       <w:r>
         <w:rPr>
           <w:rFonts w:asciiTheme="minorHAnsi" w:hAnsiTheme="minorHAnsi" w:cstheme="minorHAnsi"/>
@@ -700,8 +734,8 @@
       </w:pPr>
     </w:p>
     <w:sectPr>
-      <w:headerReference w:type="default" r:id="rId8"/>
-      <w:footerReference w:type="default" r:id="rId9"/>
+      <w:headerReference w:type="default" r:id="rId7"/>
+      <w:footerReference w:type="default" r:id="rId8"/>
       <w:pgSz w:w="12240" w:h="15840"/>
       <w:pgMar w:top="1440" w:right="1440" w:bottom="1440" w:left="1440" w:header="720" w:footer="720" w:gutter="0"/>
       <w:cols w:space="720"/>
@@ -1767,51 +1801,15 @@
   </w:num>
   <w:num w:numId="5">
     <w:abstractNumId w:val="6"/>
-    <w:lvlOverride w:ilvl="0"/>
-    <w:lvlOverride w:ilvl="1"/>
-    <w:lvlOverride w:ilvl="2"/>
-    <w:lvlOverride w:ilvl="3"/>
-    <w:lvlOverride w:ilvl="4"/>
-    <w:lvlOverride w:ilvl="5"/>
-    <w:lvlOverride w:ilvl="6"/>
-    <w:lvlOverride w:ilvl="7"/>
-    <w:lvlOverride w:ilvl="8"/>
   </w:num>
   <w:num w:numId="6">
     <w:abstractNumId w:val="3"/>
-    <w:lvlOverride w:ilvl="0"/>
-    <w:lvlOverride w:ilvl="1"/>
-    <w:lvlOverride w:ilvl="2"/>
-    <w:lvlOverride w:ilvl="3"/>
-    <w:lvlOverride w:ilvl="4"/>
-    <w:lvlOverride w:ilvl="5"/>
-    <w:lvlOverride w:ilvl="6"/>
-    <w:lvlOverride w:ilvl="7"/>
-    <w:lvlOverride w:ilvl="8"/>
   </w:num>
   <w:num w:numId="7">
     <w:abstractNumId w:val="7"/>
-    <w:lvlOverride w:ilvl="0"/>
-    <w:lvlOverride w:ilvl="1"/>
-    <w:lvlOverride w:ilvl="2"/>
-    <w:lvlOverride w:ilvl="3"/>
-    <w:lvlOverride w:ilvl="4"/>
-    <w:lvlOverride w:ilvl="5"/>
-    <w:lvlOverride w:ilvl="6"/>
-    <w:lvlOverride w:ilvl="7"/>
-    <w:lvlOverride w:ilvl="8"/>
   </w:num>
   <w:num w:numId="8">
     <w:abstractNumId w:val="4"/>
-    <w:lvlOverride w:ilvl="0"/>
-    <w:lvlOverride w:ilvl="1"/>
-    <w:lvlOverride w:ilvl="2"/>
-    <w:lvlOverride w:ilvl="3"/>
-    <w:lvlOverride w:ilvl="4"/>
-    <w:lvlOverride w:ilvl="5"/>
-    <w:lvlOverride w:ilvl="6"/>
-    <w:lvlOverride w:ilvl="7"/>
-    <w:lvlOverride w:ilvl="8"/>
   </w:num>
   <w:num w:numId="9">
     <w:abstractNumId w:val="1"/>

--- a/docs/cribmaster-access.docx
+++ b/docs/cribmaster-access.docx
@@ -4,738 +4,33 @@
   <w:body>
     <w:p>
       <w:pPr>
-        <w:pStyle w:val="ListParagraph"/>
-        <w:numPr>
-          <w:ilvl w:val="0"/>
-          <w:numId w:val="9"/>
-        </w:numPr>
+        <w:shd w:val="clear" w:color="auto" w:fill="1E1E1E"/>
+        <w:spacing w:line="285" w:lineRule="atLeast"/>
         <w:rPr>
-          <w:rFonts w:asciiTheme="minorHAnsi" w:hAnsiTheme="minorHAnsi" w:cstheme="minorHAnsi"/>
-          <w:b/>
+          <w:rFonts w:ascii="Consolas" w:eastAsia="Times New Roman" w:hAnsi="Consolas" w:cs="Times New Roman"/>
+          <w:color w:val="D4D4D4"/>
+          <w:sz w:val="21"/>
+          <w:szCs w:val="21"/>
         </w:rPr>
       </w:pPr>
       <w:r>
         <w:rPr>
-          <w:rFonts w:asciiTheme="minorHAnsi" w:hAnsiTheme="minorHAnsi" w:cstheme="minorHAnsi"/>
-          <w:b/>
+          <w:rFonts w:ascii="Consolas" w:eastAsia="Times New Roman" w:hAnsi="Consolas" w:cs="Times New Roman"/>
+          <w:color w:val="D4D4D4"/>
+          <w:sz w:val="21"/>
+          <w:szCs w:val="21"/>
         </w:rPr>
-        <w:t>Click on the following link</w:t>
-      </w:r>
-      <w:r>
-        <w:rPr>
-          <w:rFonts w:asciiTheme="minorHAnsi" w:hAnsiTheme="minorHAnsi" w:cstheme="minorHAnsi"/>
-          <w:b/>
-        </w:rPr>
-        <w:t xml:space="preserve"> to navigate to </w:t>
-      </w:r>
-      <w:r>
-        <w:rPr>
-          <w:rFonts w:asciiTheme="minorHAnsi" w:hAnsiTheme="minorHAnsi" w:cstheme="minorHAnsi"/>
-          <w:b/>
-        </w:rPr>
-        <w:t>STAR</w:t>
-      </w:r>
-      <w:r>
-        <w:rPr>
-          <w:rFonts w:asciiTheme="minorHAnsi" w:hAnsiTheme="minorHAnsi" w:cstheme="minorHAnsi"/>
-          <w:b/>
-        </w:rPr>
-        <w:t xml:space="preserve">: </w:t>
-      </w:r>
-      <w:bookmarkStart w:id="0" w:name="_GoBack"/>
-      <w:bookmarkEnd w:id="0"/>
-      <w:r>
-        <w:rPr>
-          <w:b/>
-        </w:rPr>
-        <w:fldChar w:fldCharType="begin"/>
-      </w:r>
-      <w:r>
-        <w:rPr>
-          <w:b/>
-        </w:rPr>
-        <w:instrText xml:space="preserve"> HYPERLINK "https://star.web.boeing.com/star/index.jsp" </w:instrText>
-      </w:r>
-      <w:r>
-        <w:rPr>
-          <w:b/>
-        </w:rPr>
-        <w:fldChar w:fldCharType="separate"/>
-      </w:r>
-      <w:r>
-        <w:rPr>
-          <w:rStyle w:val="Hyperlink"/>
-          <w:b/>
-          <w:color w:val="auto"/>
-        </w:rPr>
-        <w:t>https://star.web.boeing.com/star/index.jsp</w:t>
-      </w:r>
-      <w:r>
-        <w:rPr>
-          <w:b/>
-        </w:rPr>
-        <w:fldChar w:fldCharType="end"/>
-      </w:r>
-      <w:r>
-        <w:rPr>
-          <w:b/>
-        </w:rPr>
-        <w:t xml:space="preserve"> </w:t>
-      </w:r>
-      <w:r>
-        <w:rPr>
-          <w:rFonts w:asciiTheme="minorHAnsi" w:hAnsiTheme="minorHAnsi" w:cstheme="minorHAnsi"/>
-          <w:b/>
-        </w:rPr>
-        <w:t xml:space="preserve"> </w:t>
+        <w:t>Information Removed for Privacy of the Boeing Company</w:t>
       </w:r>
     </w:p>
-    <w:p>
-      <w:pPr>
-        <w:pStyle w:val="ListParagraph"/>
-        <w:numPr>
-          <w:ilvl w:val="0"/>
-          <w:numId w:val="9"/>
-        </w:numPr>
-        <w:rPr>
-          <w:rFonts w:asciiTheme="minorHAnsi" w:hAnsiTheme="minorHAnsi" w:cstheme="minorHAnsi"/>
-          <w:b/>
-        </w:rPr>
-      </w:pPr>
-      <w:r>
-        <w:rPr>
-          <w:rFonts w:asciiTheme="minorHAnsi" w:hAnsiTheme="minorHAnsi" w:cstheme="minorHAnsi"/>
-          <w:b/>
-        </w:rPr>
-        <w:t>Under the STAR Site – select CRIBMASTER APPLICATION SUITE</w:t>
-      </w:r>
-    </w:p>
-    <w:p>
-      <w:pPr>
-        <w:pStyle w:val="ListParagraph"/>
-        <w:numPr>
-          <w:ilvl w:val="0"/>
-          <w:numId w:val="9"/>
-        </w:numPr>
-        <w:rPr>
-          <w:rFonts w:asciiTheme="minorHAnsi" w:hAnsiTheme="minorHAnsi" w:cstheme="minorHAnsi"/>
-          <w:b/>
-        </w:rPr>
-      </w:pPr>
-      <w:r>
-        <w:rPr>
-          <w:rFonts w:asciiTheme="minorHAnsi" w:eastAsia="Times New Roman" w:hAnsiTheme="minorHAnsi" w:cstheme="minorHAnsi"/>
-          <w:b/>
-        </w:rPr>
-        <w:t>Select INITIATE REQUEST FOR YOURSELF or OTHERS</w:t>
-      </w:r>
-    </w:p>
-    <w:p>
-      <w:pPr>
-        <w:pStyle w:val="ListParagraph"/>
-        <w:numPr>
-          <w:ilvl w:val="0"/>
-          <w:numId w:val="9"/>
-        </w:numPr>
-        <w:rPr>
-          <w:rFonts w:asciiTheme="minorHAnsi" w:hAnsiTheme="minorHAnsi" w:cstheme="minorHAnsi"/>
-          <w:b/>
-        </w:rPr>
-      </w:pPr>
-      <w:r>
-        <w:rPr>
-          <w:rFonts w:asciiTheme="minorHAnsi" w:eastAsia="Times New Roman" w:hAnsiTheme="minorHAnsi" w:cstheme="minorHAnsi"/>
-          <w:b/>
-        </w:rPr>
-        <w:t xml:space="preserve">Enter employee BEMS &gt; select </w:t>
-      </w:r>
-      <w:r>
-        <w:rPr>
-          <w:rFonts w:asciiTheme="minorHAnsi" w:eastAsia="Times New Roman" w:hAnsiTheme="minorHAnsi" w:cstheme="minorHAnsi"/>
-          <w:b/>
-          <w:bCs/>
-        </w:rPr>
-        <w:t>NEXT</w:t>
-      </w:r>
-    </w:p>
-    <w:p>
-      <w:pPr>
-        <w:pStyle w:val="ListParagraph"/>
-        <w:numPr>
-          <w:ilvl w:val="0"/>
-          <w:numId w:val="9"/>
-        </w:numPr>
-        <w:rPr>
-          <w:rFonts w:asciiTheme="minorHAnsi" w:hAnsiTheme="minorHAnsi" w:cstheme="minorHAnsi"/>
-          <w:b/>
-        </w:rPr>
-      </w:pPr>
-      <w:r>
-        <w:rPr>
-          <w:rFonts w:asciiTheme="minorHAnsi" w:eastAsia="Times New Roman" w:hAnsiTheme="minorHAnsi" w:cstheme="minorHAnsi"/>
-          <w:b/>
-        </w:rPr>
-        <w:t xml:space="preserve">Verify employee name is correct &gt; select </w:t>
-      </w:r>
-      <w:r>
-        <w:rPr>
-          <w:rFonts w:asciiTheme="minorHAnsi" w:eastAsia="Times New Roman" w:hAnsiTheme="minorHAnsi" w:cstheme="minorHAnsi"/>
-          <w:b/>
-          <w:bCs/>
-        </w:rPr>
-        <w:t>NEXT</w:t>
-      </w:r>
-    </w:p>
-    <w:p>
-      <w:pPr>
-        <w:pStyle w:val="ListParagraph"/>
-        <w:numPr>
-          <w:ilvl w:val="0"/>
-          <w:numId w:val="9"/>
-        </w:numPr>
-        <w:rPr>
-          <w:rFonts w:asciiTheme="minorHAnsi" w:hAnsiTheme="minorHAnsi" w:cstheme="minorHAnsi"/>
-          <w:b/>
-        </w:rPr>
-      </w:pPr>
-      <w:r>
-        <w:rPr>
-          <w:rFonts w:asciiTheme="minorHAnsi" w:eastAsia="Times New Roman" w:hAnsiTheme="minorHAnsi" w:cstheme="minorHAnsi"/>
-          <w:b/>
-        </w:rPr>
-        <w:t xml:space="preserve">Verify approving manager name and BEMS are correct &gt; select </w:t>
-      </w:r>
-      <w:r>
-        <w:rPr>
-          <w:rFonts w:asciiTheme="minorHAnsi" w:eastAsia="Times New Roman" w:hAnsiTheme="minorHAnsi" w:cstheme="minorHAnsi"/>
-          <w:b/>
-          <w:bCs/>
-        </w:rPr>
-        <w:t>NEXT</w:t>
-      </w:r>
-    </w:p>
-    <w:p>
-      <w:pPr>
-        <w:pStyle w:val="ListParagraph"/>
-        <w:numPr>
-          <w:ilvl w:val="0"/>
-          <w:numId w:val="9"/>
-        </w:numPr>
-        <w:rPr>
-          <w:rFonts w:asciiTheme="minorHAnsi" w:hAnsiTheme="minorHAnsi" w:cstheme="minorHAnsi"/>
-          <w:b/>
-        </w:rPr>
-      </w:pPr>
-      <w:r>
-        <w:rPr>
-          <w:rFonts w:asciiTheme="minorHAnsi" w:eastAsia="Times New Roman" w:hAnsiTheme="minorHAnsi" w:cstheme="minorHAnsi"/>
-          <w:b/>
-        </w:rPr>
-        <w:t>From the STAR Forms List, select</w:t>
-      </w:r>
-    </w:p>
-    <w:p>
-      <w:pPr>
-        <w:pStyle w:val="ListParagraph"/>
-        <w:numPr>
-          <w:ilvl w:val="0"/>
-          <w:numId w:val="9"/>
-        </w:numPr>
-        <w:rPr>
-          <w:rFonts w:asciiTheme="minorHAnsi" w:hAnsiTheme="minorHAnsi" w:cstheme="minorHAnsi"/>
-          <w:b/>
-        </w:rPr>
-      </w:pPr>
-      <w:r>
-        <w:rPr>
-          <w:rFonts w:asciiTheme="minorHAnsi" w:eastAsia="Times New Roman" w:hAnsiTheme="minorHAnsi" w:cstheme="minorHAnsi"/>
-          <w:b/>
-        </w:rPr>
-        <w:t xml:space="preserve">EVERETT CRIBMASTER   &gt; </w:t>
-      </w:r>
-      <w:r>
-        <w:rPr>
-          <w:rFonts w:asciiTheme="minorHAnsi" w:eastAsia="Times New Roman" w:hAnsiTheme="minorHAnsi" w:cstheme="minorHAnsi"/>
-          <w:b/>
-          <w:bCs/>
-        </w:rPr>
-        <w:t>NEXT</w:t>
-      </w:r>
-    </w:p>
-    <w:p>
-      <w:pPr>
-        <w:pStyle w:val="ListParagraph"/>
-        <w:numPr>
-          <w:ilvl w:val="0"/>
-          <w:numId w:val="9"/>
-        </w:numPr>
-        <w:rPr>
-          <w:rFonts w:asciiTheme="minorHAnsi" w:hAnsiTheme="minorHAnsi" w:cstheme="minorHAnsi"/>
-          <w:b/>
-        </w:rPr>
-      </w:pPr>
-      <w:r>
-        <w:rPr>
-          <w:rFonts w:asciiTheme="minorHAnsi" w:eastAsia="Times New Roman" w:hAnsiTheme="minorHAnsi" w:cstheme="minorHAnsi"/>
-          <w:b/>
-        </w:rPr>
-        <w:t>Follow the instructions below AS SHOWN</w:t>
-      </w:r>
-    </w:p>
-    <w:p>
-      <w:pPr>
-        <w:rPr>
-          <w:rFonts w:asciiTheme="minorHAnsi" w:hAnsiTheme="minorHAnsi" w:cstheme="minorHAnsi"/>
-          <w:b/>
-        </w:rPr>
-      </w:pPr>
-    </w:p>
-    <w:tbl>
-      <w:tblPr>
-        <w:tblW w:w="5000" w:type="pct"/>
-        <w:tblCellMar>
-          <w:left w:w="0" w:type="dxa"/>
-          <w:right w:w="0" w:type="dxa"/>
-        </w:tblCellMar>
-        <w:tblLook w:val="04A0" w:firstRow="1" w:lastRow="0" w:firstColumn="1" w:lastColumn="0" w:noHBand="0" w:noVBand="1"/>
-      </w:tblPr>
-      <w:tblGrid>
-        <w:gridCol w:w="4580"/>
-        <w:gridCol w:w="4760"/>
-      </w:tblGrid>
-      <w:tr>
-        <w:tc>
-          <w:tcPr>
-            <w:tcW w:w="2452" w:type="pct"/>
-            <w:tcBorders>
-              <w:top w:val="single" w:sz="8" w:space="0" w:color="000000"/>
-              <w:left w:val="single" w:sz="8" w:space="0" w:color="000000"/>
-              <w:bottom w:val="single" w:sz="8" w:space="0" w:color="000000"/>
-              <w:right w:val="single" w:sz="8" w:space="0" w:color="auto"/>
-            </w:tcBorders>
-            <w:shd w:val="clear" w:color="auto" w:fill="DEEAF6" w:themeFill="accent1" w:themeFillTint="33"/>
-            <w:tcMar>
-              <w:top w:w="15" w:type="dxa"/>
-              <w:left w:w="15" w:type="dxa"/>
-              <w:bottom w:w="15" w:type="dxa"/>
-              <w:right w:w="15" w:type="dxa"/>
-            </w:tcMar>
-            <w:hideMark/>
-          </w:tcPr>
-          <w:p>
-            <w:pPr>
-              <w:rPr>
-                <w:rFonts w:asciiTheme="minorHAnsi" w:hAnsiTheme="minorHAnsi" w:cstheme="minorHAnsi"/>
-                <w:b/>
-              </w:rPr>
-            </w:pPr>
-            <w:r>
-              <w:rPr>
-                <w:rFonts w:asciiTheme="minorHAnsi" w:hAnsiTheme="minorHAnsi" w:cstheme="minorHAnsi"/>
-                <w:b/>
-              </w:rPr>
-              <w:t>Option</w:t>
-            </w:r>
-            <w:r>
-              <w:rPr>
-                <w:rFonts w:asciiTheme="minorHAnsi" w:hAnsiTheme="minorHAnsi" w:cstheme="minorHAnsi"/>
-                <w:b/>
-              </w:rPr>
-              <w:t>:</w:t>
-            </w:r>
-          </w:p>
-        </w:tc>
-        <w:tc>
-          <w:tcPr>
-            <w:tcW w:w="2548" w:type="pct"/>
-            <w:tcBorders>
-              <w:top w:val="single" w:sz="8" w:space="0" w:color="auto"/>
-              <w:left w:val="nil"/>
-              <w:bottom w:val="single" w:sz="8" w:space="0" w:color="auto"/>
-              <w:right w:val="single" w:sz="8" w:space="0" w:color="auto"/>
-            </w:tcBorders>
-            <w:tcMar>
-              <w:top w:w="15" w:type="dxa"/>
-              <w:left w:w="15" w:type="dxa"/>
-              <w:bottom w:w="15" w:type="dxa"/>
-              <w:right w:w="15" w:type="dxa"/>
-            </w:tcMar>
-            <w:vAlign w:val="center"/>
-            <w:hideMark/>
-          </w:tcPr>
-          <w:p>
-            <w:pPr>
-              <w:rPr>
-                <w:rFonts w:asciiTheme="minorHAnsi" w:hAnsiTheme="minorHAnsi" w:cstheme="minorHAnsi"/>
-              </w:rPr>
-            </w:pPr>
-            <w:r>
-              <w:rPr>
-                <w:rFonts w:asciiTheme="minorHAnsi" w:hAnsiTheme="minorHAnsi" w:cstheme="minorHAnsi"/>
-              </w:rPr>
-              <w:t>Check box: NEW ACCOUNT</w:t>
-            </w:r>
-          </w:p>
-        </w:tc>
-      </w:tr>
-      <w:tr>
-        <w:tc>
-          <w:tcPr>
-            <w:tcW w:w="2452" w:type="pct"/>
-            <w:tcBorders>
-              <w:top w:val="nil"/>
-              <w:left w:val="single" w:sz="8" w:space="0" w:color="000000"/>
-              <w:bottom w:val="single" w:sz="8" w:space="0" w:color="000000"/>
-              <w:right w:val="single" w:sz="8" w:space="0" w:color="auto"/>
-            </w:tcBorders>
-            <w:shd w:val="clear" w:color="auto" w:fill="DEEAF6" w:themeFill="accent1" w:themeFillTint="33"/>
-            <w:tcMar>
-              <w:top w:w="15" w:type="dxa"/>
-              <w:left w:w="15" w:type="dxa"/>
-              <w:bottom w:w="15" w:type="dxa"/>
-              <w:right w:w="15" w:type="dxa"/>
-            </w:tcMar>
-            <w:hideMark/>
-          </w:tcPr>
-          <w:p>
-            <w:pPr>
-              <w:rPr>
-                <w:rFonts w:asciiTheme="minorHAnsi" w:hAnsiTheme="minorHAnsi" w:cstheme="minorHAnsi"/>
-                <w:b/>
-              </w:rPr>
-            </w:pPr>
-            <w:r>
-              <w:rPr>
-                <w:rFonts w:asciiTheme="minorHAnsi" w:hAnsiTheme="minorHAnsi" w:cstheme="minorHAnsi"/>
-                <w:b/>
-              </w:rPr>
-              <w:t>Primary Crib(s)</w:t>
-            </w:r>
-            <w:r>
-              <w:rPr>
-                <w:rFonts w:asciiTheme="minorHAnsi" w:hAnsiTheme="minorHAnsi" w:cstheme="minorHAnsi"/>
-                <w:b/>
-              </w:rPr>
-              <w:t>:</w:t>
-            </w:r>
-          </w:p>
-        </w:tc>
-        <w:tc>
-          <w:tcPr>
-            <w:tcW w:w="2548" w:type="pct"/>
-            <w:tcBorders>
-              <w:top w:val="nil"/>
-              <w:left w:val="nil"/>
-              <w:bottom w:val="single" w:sz="8" w:space="0" w:color="auto"/>
-              <w:right w:val="single" w:sz="8" w:space="0" w:color="auto"/>
-            </w:tcBorders>
-            <w:tcMar>
-              <w:top w:w="15" w:type="dxa"/>
-              <w:left w:w="15" w:type="dxa"/>
-              <w:bottom w:w="15" w:type="dxa"/>
-              <w:right w:w="15" w:type="dxa"/>
-            </w:tcMar>
-            <w:vAlign w:val="center"/>
-            <w:hideMark/>
-          </w:tcPr>
-          <w:p>
-            <w:pPr>
-              <w:rPr>
-                <w:rFonts w:asciiTheme="minorHAnsi" w:hAnsiTheme="minorHAnsi" w:cstheme="minorHAnsi"/>
-              </w:rPr>
-            </w:pPr>
-            <w:r>
-              <w:rPr>
-                <w:rFonts w:asciiTheme="minorHAnsi" w:hAnsiTheme="minorHAnsi" w:cstheme="minorHAnsi"/>
-              </w:rPr>
-              <w:t>(2)  Enter:  800</w:t>
-            </w:r>
-          </w:p>
-        </w:tc>
-      </w:tr>
-      <w:tr>
-        <w:tc>
-          <w:tcPr>
-            <w:tcW w:w="2452" w:type="pct"/>
-            <w:tcBorders>
-              <w:top w:val="nil"/>
-              <w:left w:val="single" w:sz="8" w:space="0" w:color="000000"/>
-              <w:bottom w:val="single" w:sz="8" w:space="0" w:color="000000"/>
-              <w:right w:val="single" w:sz="8" w:space="0" w:color="auto"/>
-            </w:tcBorders>
-            <w:shd w:val="clear" w:color="auto" w:fill="DEEAF6" w:themeFill="accent1" w:themeFillTint="33"/>
-            <w:tcMar>
-              <w:top w:w="15" w:type="dxa"/>
-              <w:left w:w="15" w:type="dxa"/>
-              <w:bottom w:w="15" w:type="dxa"/>
-              <w:right w:w="15" w:type="dxa"/>
-            </w:tcMar>
-            <w:hideMark/>
-          </w:tcPr>
-          <w:p>
-            <w:pPr>
-              <w:rPr>
-                <w:rFonts w:asciiTheme="minorHAnsi" w:hAnsiTheme="minorHAnsi" w:cstheme="minorHAnsi"/>
-                <w:b/>
-                <w:i/>
-                <w:iCs/>
-              </w:rPr>
-            </w:pPr>
-            <w:proofErr w:type="spellStart"/>
-            <w:r>
-              <w:rPr>
-                <w:rFonts w:asciiTheme="minorHAnsi" w:hAnsiTheme="minorHAnsi" w:cstheme="minorHAnsi"/>
-                <w:b/>
-                <w:i/>
-                <w:iCs/>
-              </w:rPr>
-              <w:t>CribMaster</w:t>
-            </w:r>
-            <w:proofErr w:type="spellEnd"/>
-            <w:r>
-              <w:rPr>
-                <w:rFonts w:asciiTheme="minorHAnsi" w:hAnsiTheme="minorHAnsi" w:cstheme="minorHAnsi"/>
-                <w:b/>
-                <w:i/>
-                <w:iCs/>
-              </w:rPr>
-              <w:t xml:space="preserve"> Primary Security Access Classes:</w:t>
-            </w:r>
-          </w:p>
-        </w:tc>
-        <w:tc>
-          <w:tcPr>
-            <w:tcW w:w="2548" w:type="pct"/>
-            <w:tcBorders>
-              <w:top w:val="nil"/>
-              <w:left w:val="nil"/>
-              <w:bottom w:val="single" w:sz="8" w:space="0" w:color="auto"/>
-              <w:right w:val="single" w:sz="8" w:space="0" w:color="auto"/>
-            </w:tcBorders>
-            <w:tcMar>
-              <w:top w:w="15" w:type="dxa"/>
-              <w:left w:w="15" w:type="dxa"/>
-              <w:bottom w:w="15" w:type="dxa"/>
-              <w:right w:w="15" w:type="dxa"/>
-            </w:tcMar>
-            <w:vAlign w:val="center"/>
-            <w:hideMark/>
-          </w:tcPr>
-          <w:p>
-            <w:pPr>
-              <w:rPr>
-                <w:rFonts w:asciiTheme="minorHAnsi" w:hAnsiTheme="minorHAnsi" w:cstheme="minorHAnsi"/>
-                <w:i/>
-                <w:iCs/>
-              </w:rPr>
-            </w:pPr>
-            <w:r>
-              <w:rPr>
-                <w:rFonts w:asciiTheme="minorHAnsi" w:hAnsiTheme="minorHAnsi" w:cstheme="minorHAnsi"/>
-                <w:i/>
-                <w:iCs/>
-              </w:rPr>
-              <w:t>(3a)  (leave these fields empty)</w:t>
-            </w:r>
-          </w:p>
-        </w:tc>
-      </w:tr>
-      <w:tr>
-        <w:tc>
-          <w:tcPr>
-            <w:tcW w:w="2452" w:type="pct"/>
-            <w:tcBorders>
-              <w:top w:val="nil"/>
-              <w:left w:val="single" w:sz="8" w:space="0" w:color="000000"/>
-              <w:bottom w:val="single" w:sz="8" w:space="0" w:color="000000"/>
-              <w:right w:val="single" w:sz="8" w:space="0" w:color="auto"/>
-            </w:tcBorders>
-            <w:shd w:val="clear" w:color="auto" w:fill="DEEAF6" w:themeFill="accent1" w:themeFillTint="33"/>
-            <w:tcMar>
-              <w:top w:w="15" w:type="dxa"/>
-              <w:left w:w="15" w:type="dxa"/>
-              <w:bottom w:w="15" w:type="dxa"/>
-              <w:right w:w="15" w:type="dxa"/>
-            </w:tcMar>
-            <w:hideMark/>
-          </w:tcPr>
-          <w:p>
-            <w:pPr>
-              <w:rPr>
-                <w:rFonts w:asciiTheme="minorHAnsi" w:hAnsiTheme="minorHAnsi" w:cstheme="minorHAnsi"/>
-                <w:b/>
-              </w:rPr>
-            </w:pPr>
-            <w:proofErr w:type="spellStart"/>
-            <w:r>
-              <w:rPr>
-                <w:rFonts w:asciiTheme="minorHAnsi" w:hAnsiTheme="minorHAnsi" w:cstheme="minorHAnsi"/>
-                <w:b/>
-              </w:rPr>
-              <w:t>CribMaster</w:t>
-            </w:r>
-            <w:proofErr w:type="spellEnd"/>
-            <w:r>
-              <w:rPr>
-                <w:rFonts w:asciiTheme="minorHAnsi" w:hAnsiTheme="minorHAnsi" w:cstheme="minorHAnsi"/>
-                <w:b/>
-              </w:rPr>
-              <w:t xml:space="preserve"> Secondary Security Access Classes:</w:t>
-            </w:r>
-          </w:p>
-        </w:tc>
-        <w:tc>
-          <w:tcPr>
-            <w:tcW w:w="2548" w:type="pct"/>
-            <w:tcBorders>
-              <w:top w:val="nil"/>
-              <w:left w:val="nil"/>
-              <w:bottom w:val="single" w:sz="8" w:space="0" w:color="auto"/>
-              <w:right w:val="single" w:sz="8" w:space="0" w:color="auto"/>
-            </w:tcBorders>
-            <w:shd w:val="clear" w:color="auto" w:fill="auto"/>
-            <w:tcMar>
-              <w:top w:w="15" w:type="dxa"/>
-              <w:left w:w="15" w:type="dxa"/>
-              <w:bottom w:w="15" w:type="dxa"/>
-              <w:right w:w="15" w:type="dxa"/>
-            </w:tcMar>
-            <w:vAlign w:val="center"/>
-            <w:hideMark/>
-          </w:tcPr>
-          <w:p>
-            <w:pPr>
-              <w:rPr>
-                <w:rFonts w:asciiTheme="minorHAnsi" w:hAnsiTheme="minorHAnsi" w:cstheme="minorHAnsi"/>
-              </w:rPr>
-            </w:pPr>
-            <w:r>
-              <w:rPr>
-                <w:rFonts w:asciiTheme="minorHAnsi" w:hAnsiTheme="minorHAnsi" w:cstheme="minorHAnsi"/>
-              </w:rPr>
-              <w:t xml:space="preserve">(3b)  </w:t>
-            </w:r>
-            <w:r>
-              <w:rPr>
-                <w:rFonts w:asciiTheme="minorHAnsi" w:hAnsiTheme="minorHAnsi" w:cstheme="minorHAnsi"/>
-                <w:shd w:val="clear" w:color="auto" w:fill="EFEFEF"/>
-              </w:rPr>
-              <w:t xml:space="preserve">View Only w/ Additional </w:t>
-            </w:r>
-            <w:proofErr w:type="spellStart"/>
-            <w:r>
-              <w:rPr>
-                <w:rFonts w:asciiTheme="minorHAnsi" w:hAnsiTheme="minorHAnsi" w:cstheme="minorHAnsi"/>
-                <w:shd w:val="clear" w:color="auto" w:fill="EFEFEF"/>
-              </w:rPr>
-              <w:t>Rpt</w:t>
-            </w:r>
-            <w:proofErr w:type="spellEnd"/>
-            <w:r>
-              <w:rPr>
-                <w:rFonts w:asciiTheme="minorHAnsi" w:hAnsiTheme="minorHAnsi" w:cstheme="minorHAnsi"/>
-                <w:shd w:val="clear" w:color="auto" w:fill="EFEFEF"/>
-              </w:rPr>
-              <w:t xml:space="preserve"> Access</w:t>
-            </w:r>
-          </w:p>
-        </w:tc>
-      </w:tr>
-      <w:tr>
-        <w:tc>
-          <w:tcPr>
-            <w:tcW w:w="2452" w:type="pct"/>
-            <w:tcBorders>
-              <w:top w:val="nil"/>
-              <w:left w:val="single" w:sz="8" w:space="0" w:color="000000"/>
-              <w:bottom w:val="single" w:sz="8" w:space="0" w:color="000000"/>
-              <w:right w:val="single" w:sz="8" w:space="0" w:color="auto"/>
-            </w:tcBorders>
-            <w:shd w:val="clear" w:color="auto" w:fill="DEEAF6" w:themeFill="accent1" w:themeFillTint="33"/>
-            <w:tcMar>
-              <w:top w:w="15" w:type="dxa"/>
-              <w:left w:w="15" w:type="dxa"/>
-              <w:bottom w:w="15" w:type="dxa"/>
-              <w:right w:w="15" w:type="dxa"/>
-            </w:tcMar>
-            <w:hideMark/>
-          </w:tcPr>
-          <w:p>
-            <w:pPr>
-              <w:rPr>
-                <w:rFonts w:asciiTheme="minorHAnsi" w:hAnsiTheme="minorHAnsi" w:cstheme="minorHAnsi"/>
-                <w:b/>
-              </w:rPr>
-            </w:pPr>
-            <w:r>
-              <w:rPr>
-                <w:rFonts w:asciiTheme="minorHAnsi" w:hAnsiTheme="minorHAnsi" w:cstheme="minorHAnsi"/>
-                <w:b/>
-              </w:rPr>
-              <w:t xml:space="preserve">COMMENTS: </w:t>
-            </w:r>
-            <w:r>
-              <w:rPr>
-                <w:rFonts w:asciiTheme="minorHAnsi" w:hAnsiTheme="minorHAnsi" w:cstheme="minorHAnsi"/>
-                <w:b/>
-              </w:rPr>
-              <w:t>Reason for Request</w:t>
-            </w:r>
-          </w:p>
-        </w:tc>
-        <w:tc>
-          <w:tcPr>
-            <w:tcW w:w="2548" w:type="pct"/>
-            <w:tcBorders>
-              <w:top w:val="nil"/>
-              <w:left w:val="nil"/>
-              <w:bottom w:val="single" w:sz="8" w:space="0" w:color="auto"/>
-              <w:right w:val="single" w:sz="8" w:space="0" w:color="auto"/>
-            </w:tcBorders>
-            <w:tcMar>
-              <w:top w:w="15" w:type="dxa"/>
-              <w:left w:w="15" w:type="dxa"/>
-              <w:bottom w:w="15" w:type="dxa"/>
-              <w:right w:w="15" w:type="dxa"/>
-            </w:tcMar>
-            <w:vAlign w:val="center"/>
-            <w:hideMark/>
-          </w:tcPr>
-          <w:p>
-            <w:pPr>
-              <w:rPr>
-                <w:rFonts w:asciiTheme="minorHAnsi" w:hAnsiTheme="minorHAnsi" w:cstheme="minorHAnsi"/>
-              </w:rPr>
-            </w:pPr>
-            <w:r>
-              <w:rPr>
-                <w:rFonts w:asciiTheme="minorHAnsi" w:hAnsiTheme="minorHAnsi" w:cstheme="minorHAnsi"/>
-              </w:rPr>
-              <w:t xml:space="preserve">Enter </w:t>
-            </w:r>
-            <w:r>
-              <w:rPr>
-                <w:rFonts w:asciiTheme="minorHAnsi" w:hAnsiTheme="minorHAnsi" w:cstheme="minorHAnsi"/>
-              </w:rPr>
-              <w:t>Reason for Request</w:t>
-            </w:r>
-          </w:p>
-        </w:tc>
-      </w:tr>
-    </w:tbl>
-    <w:p>
-      <w:pPr>
-        <w:autoSpaceDE w:val="0"/>
-        <w:autoSpaceDN w:val="0"/>
-        <w:rPr>
-          <w:rFonts w:asciiTheme="minorHAnsi" w:hAnsiTheme="minorHAnsi" w:cstheme="minorHAnsi"/>
-          <w:b/>
-        </w:rPr>
-      </w:pPr>
-    </w:p>
+    <w:p/>
     <w:sectPr>
-      <w:headerReference w:type="default" r:id="rId7"/>
-      <w:footerReference w:type="default" r:id="rId8"/>
+      <w:headerReference w:type="even" r:id="rId7"/>
+      <w:headerReference w:type="default" r:id="rId8"/>
+      <w:footerReference w:type="even" r:id="rId9"/>
+      <w:footerReference w:type="default" r:id="rId10"/>
+      <w:headerReference w:type="first" r:id="rId11"/>
+      <w:footerReference w:type="first" r:id="rId12"/>
       <w:pgSz w:w="12240" w:h="15840"/>
       <w:pgMar w:top="1440" w:right="1440" w:bottom="1440" w:left="1440" w:header="720" w:footer="720" w:gutter="0"/>
       <w:cols w:space="720"/>
@@ -765,6 +60,16 @@
 </file>
 
 <file path=word/footer1.xml><?xml version="1.0" encoding="utf-8"?>
+<w:ftr xmlns:wpc="http://schemas.microsoft.com/office/word/2010/wordprocessingCanvas" xmlns:cx="http://schemas.microsoft.com/office/drawing/2014/chartex" xmlns:cx1="http://schemas.microsoft.com/office/drawing/2015/9/8/chartex" xmlns:mc="http://schemas.openxmlformats.org/markup-compatibility/2006" xmlns:o="urn:schemas-microsoft-com:office:office" xmlns:r="http://schemas.openxmlformats.org/officeDocument/2006/relationships" xmlns:m="http://schemas.openxmlformats.org/officeDocument/2006/math" xmlns:v="urn:schemas-microsoft-com:vml" xmlns:wp14="http://schemas.microsoft.com/office/word/2010/wordprocessingDrawing" xmlns:wp="http://schemas.openxmlformats.org/drawingml/2006/wordprocessingDrawing" xmlns:w10="urn:schemas-microsoft-com:office:word" xmlns:w="http://schemas.openxmlformats.org/wordprocessingml/2006/main" xmlns:w14="http://schemas.microsoft.com/office/word/2010/wordml" xmlns:w15="http://schemas.microsoft.com/office/word/2012/wordml" xmlns:w16se="http://schemas.microsoft.com/office/word/2015/wordml/symex" xmlns:wpg="http://schemas.microsoft.com/office/word/2010/wordprocessingGroup" xmlns:wpi="http://schemas.microsoft.com/office/word/2010/wordprocessingInk" xmlns:wne="http://schemas.microsoft.com/office/word/2006/wordml" xmlns:wps="http://schemas.microsoft.com/office/word/2010/wordprocessingShape" mc:Ignorable="w14 w15 w16se wp14">
+  <w:p>
+    <w:pPr>
+      <w:pStyle w:val="Footer"/>
+    </w:pPr>
+  </w:p>
+</w:ftr>
+</file>
+
+<file path=word/footer2.xml><?xml version="1.0" encoding="utf-8"?>
 <w:ftr xmlns:wpc="http://schemas.microsoft.com/office/word/2010/wordprocessingCanvas" xmlns:cx="http://schemas.microsoft.com/office/drawing/2014/chartex" xmlns:cx1="http://schemas.microsoft.com/office/drawing/2015/9/8/chartex" xmlns:mc="http://schemas.openxmlformats.org/markup-compatibility/2006" xmlns:o="urn:schemas-microsoft-com:office:office" xmlns:r="http://schemas.openxmlformats.org/officeDocument/2006/relationships" xmlns:m="http://schemas.openxmlformats.org/officeDocument/2006/math" xmlns:v="urn:schemas-microsoft-com:vml" xmlns:wp14="http://schemas.microsoft.com/office/word/2010/wordprocessingDrawing" xmlns:wp="http://schemas.openxmlformats.org/drawingml/2006/wordprocessingDrawing" xmlns:w10="urn:schemas-microsoft-com:office:word" xmlns:w="http://schemas.openxmlformats.org/wordprocessingml/2006/main" xmlns:w14="http://schemas.microsoft.com/office/word/2010/wordml" xmlns:w15="http://schemas.microsoft.com/office/word/2012/wordml" xmlns:w16se="http://schemas.microsoft.com/office/word/2015/wordml/symex" xmlns:wpg="http://schemas.microsoft.com/office/word/2010/wordprocessingGroup" xmlns:wpi="http://schemas.microsoft.com/office/word/2010/wordprocessingInk" xmlns:wne="http://schemas.microsoft.com/office/word/2006/wordml" xmlns:wps="http://schemas.microsoft.com/office/word/2010/wordprocessingShape" mc:Ignorable="w14 w15 w16se wp14">
   <w:sdt>
     <w:sdtPr>
@@ -817,6 +122,16 @@
 </w:ftr>
 </file>
 
+<file path=word/footer3.xml><?xml version="1.0" encoding="utf-8"?>
+<w:ftr xmlns:wpc="http://schemas.microsoft.com/office/word/2010/wordprocessingCanvas" xmlns:cx="http://schemas.microsoft.com/office/drawing/2014/chartex" xmlns:cx1="http://schemas.microsoft.com/office/drawing/2015/9/8/chartex" xmlns:mc="http://schemas.openxmlformats.org/markup-compatibility/2006" xmlns:o="urn:schemas-microsoft-com:office:office" xmlns:r="http://schemas.openxmlformats.org/officeDocument/2006/relationships" xmlns:m="http://schemas.openxmlformats.org/officeDocument/2006/math" xmlns:v="urn:schemas-microsoft-com:vml" xmlns:wp14="http://schemas.microsoft.com/office/word/2010/wordprocessingDrawing" xmlns:wp="http://schemas.openxmlformats.org/drawingml/2006/wordprocessingDrawing" xmlns:w10="urn:schemas-microsoft-com:office:word" xmlns:w="http://schemas.openxmlformats.org/wordprocessingml/2006/main" xmlns:w14="http://schemas.microsoft.com/office/word/2010/wordml" xmlns:w15="http://schemas.microsoft.com/office/word/2012/wordml" xmlns:w16se="http://schemas.microsoft.com/office/word/2015/wordml/symex" xmlns:wpg="http://schemas.microsoft.com/office/word/2010/wordprocessingGroup" xmlns:wpi="http://schemas.microsoft.com/office/word/2010/wordprocessingInk" xmlns:wne="http://schemas.microsoft.com/office/word/2006/wordml" xmlns:wps="http://schemas.microsoft.com/office/word/2010/wordprocessingShape" mc:Ignorable="w14 w15 w16se wp14">
+  <w:p>
+    <w:pPr>
+      <w:pStyle w:val="Footer"/>
+    </w:pPr>
+  </w:p>
+</w:ftr>
+</file>
+
 <file path=word/footnotes.xml><?xml version="1.0" encoding="utf-8"?>
 <w:footnotes xmlns:wpc="http://schemas.microsoft.com/office/word/2010/wordprocessingCanvas" xmlns:cx="http://schemas.microsoft.com/office/drawing/2014/chartex" xmlns:cx1="http://schemas.microsoft.com/office/drawing/2015/9/8/chartex" xmlns:mc="http://schemas.openxmlformats.org/markup-compatibility/2006" xmlns:o="urn:schemas-microsoft-com:office:office" xmlns:r="http://schemas.openxmlformats.org/officeDocument/2006/relationships" xmlns:m="http://schemas.openxmlformats.org/officeDocument/2006/math" xmlns:v="urn:schemas-microsoft-com:vml" xmlns:wp14="http://schemas.microsoft.com/office/word/2010/wordprocessingDrawing" xmlns:wp="http://schemas.openxmlformats.org/drawingml/2006/wordprocessingDrawing" xmlns:w10="urn:schemas-microsoft-com:office:word" xmlns:w="http://schemas.openxmlformats.org/wordprocessingml/2006/main" xmlns:w14="http://schemas.microsoft.com/office/word/2010/wordml" xmlns:w15="http://schemas.microsoft.com/office/word/2012/wordml" xmlns:w16se="http://schemas.microsoft.com/office/word/2015/wordml/symex" xmlns:wpg="http://schemas.microsoft.com/office/word/2010/wordprocessingGroup" xmlns:wpi="http://schemas.microsoft.com/office/word/2010/wordprocessingInk" xmlns:wne="http://schemas.microsoft.com/office/word/2006/wordml" xmlns:wps="http://schemas.microsoft.com/office/word/2010/wordprocessingShape" mc:Ignorable="w14 w15 w16se wp14">
   <w:footnote w:type="separator" w:id="-1">
@@ -841,25 +156,29 @@
   <w:p>
     <w:pPr>
       <w:pStyle w:val="Header"/>
-      <w:jc w:val="center"/>
-      <w:rPr>
-        <w:b/>
-      </w:rPr>
     </w:pPr>
-    <w:r>
-      <w:rPr>
-        <w:b/>
-      </w:rPr>
-      <w:t xml:space="preserve">Requesting Access for </w:t>
-    </w:r>
-    <w:proofErr w:type="spellStart"/>
-    <w:r>
-      <w:rPr>
-        <w:b/>
-      </w:rPr>
-      <w:t>CribMaster</w:t>
-    </w:r>
-    <w:proofErr w:type="spellEnd"/>
+  </w:p>
+</w:hdr>
+</file>
+
+<file path=word/header2.xml><?xml version="1.0" encoding="utf-8"?>
+<w:hdr xmlns:wpc="http://schemas.microsoft.com/office/word/2010/wordprocessingCanvas" xmlns:cx="http://schemas.microsoft.com/office/drawing/2014/chartex" xmlns:cx1="http://schemas.microsoft.com/office/drawing/2015/9/8/chartex" xmlns:mc="http://schemas.openxmlformats.org/markup-compatibility/2006" xmlns:o="urn:schemas-microsoft-com:office:office" xmlns:r="http://schemas.openxmlformats.org/officeDocument/2006/relationships" xmlns:m="http://schemas.openxmlformats.org/officeDocument/2006/math" xmlns:v="urn:schemas-microsoft-com:vml" xmlns:wp14="http://schemas.microsoft.com/office/word/2010/wordprocessingDrawing" xmlns:wp="http://schemas.openxmlformats.org/drawingml/2006/wordprocessingDrawing" xmlns:w10="urn:schemas-microsoft-com:office:word" xmlns:w="http://schemas.openxmlformats.org/wordprocessingml/2006/main" xmlns:w14="http://schemas.microsoft.com/office/word/2010/wordml" xmlns:w15="http://schemas.microsoft.com/office/word/2012/wordml" xmlns:w16se="http://schemas.microsoft.com/office/word/2015/wordml/symex" xmlns:wpg="http://schemas.microsoft.com/office/word/2010/wordprocessingGroup" xmlns:wpi="http://schemas.microsoft.com/office/word/2010/wordprocessingInk" xmlns:wne="http://schemas.microsoft.com/office/word/2006/wordml" xmlns:wps="http://schemas.microsoft.com/office/word/2010/wordprocessingShape" mc:Ignorable="w14 w15 w16se wp14">
+  <w:p>
+    <w:pPr>
+      <w:pStyle w:val="Header"/>
+    </w:pPr>
+    <w:bookmarkStart w:id="0" w:name="_GoBack"/>
+    <w:bookmarkEnd w:id="0"/>
+  </w:p>
+</w:hdr>
+</file>
+
+<file path=word/header3.xml><?xml version="1.0" encoding="utf-8"?>
+<w:hdr xmlns:wpc="http://schemas.microsoft.com/office/word/2010/wordprocessingCanvas" xmlns:cx="http://schemas.microsoft.com/office/drawing/2014/chartex" xmlns:cx1="http://schemas.microsoft.com/office/drawing/2015/9/8/chartex" xmlns:mc="http://schemas.openxmlformats.org/markup-compatibility/2006" xmlns:o="urn:schemas-microsoft-com:office:office" xmlns:r="http://schemas.openxmlformats.org/officeDocument/2006/relationships" xmlns:m="http://schemas.openxmlformats.org/officeDocument/2006/math" xmlns:v="urn:schemas-microsoft-com:vml" xmlns:wp14="http://schemas.microsoft.com/office/word/2010/wordprocessingDrawing" xmlns:wp="http://schemas.openxmlformats.org/drawingml/2006/wordprocessingDrawing" xmlns:w10="urn:schemas-microsoft-com:office:word" xmlns:w="http://schemas.openxmlformats.org/wordprocessingml/2006/main" xmlns:w14="http://schemas.microsoft.com/office/word/2010/wordml" xmlns:w15="http://schemas.microsoft.com/office/word/2012/wordml" xmlns:w16se="http://schemas.microsoft.com/office/word/2015/wordml/symex" xmlns:wpg="http://schemas.microsoft.com/office/word/2010/wordprocessingGroup" xmlns:wpi="http://schemas.microsoft.com/office/word/2010/wordprocessingInk" xmlns:wne="http://schemas.microsoft.com/office/word/2006/wordml" xmlns:wps="http://schemas.microsoft.com/office/word/2010/wordprocessingShape" mc:Ignorable="w14 w15 w16se wp14">
+  <w:p>
+    <w:pPr>
+      <w:pStyle w:val="Header"/>
+    </w:pPr>
   </w:p>
 </w:hdr>
 </file>
